--- a/信息安全课程实验二_倪子凡_201920603011.docx
+++ b/信息安全课程实验二_倪子凡_201920603011.docx
@@ -203,6 +203,7 @@
     <w:p>
       <w:pPr>
         <w:numPr>
+          <w:ilvl w:val="0"/>
           <w:numId w:val="0"/>
         </w:numPr>
         <w:ind w:left="420" w:leftChars="0"/>
@@ -227,6 +228,7 @@
     <w:p>
       <w:pPr>
         <w:numPr>
+          <w:ilvl w:val="0"/>
           <w:numId w:val="0"/>
         </w:numPr>
         <w:ind w:left="420" w:leftChars="0"/>
@@ -279,6 +281,7 @@
     <w:p>
       <w:pPr>
         <w:numPr>
+          <w:ilvl w:val="0"/>
           <w:numId w:val="0"/>
         </w:numPr>
         <w:ind w:left="420" w:leftChars="0"/>
@@ -295,7 +298,7 @@
           <w:szCs w:val="28"/>
           <w:lang w:val="en-US" w:eastAsia="zh-CN"/>
         </w:rPr>
-        <w:t>得出百打开Wireshark，在捕获-选项中设置过滤器，过滤出地址为112.80.248.76的包：</w:t>
+        <w:t>打开Wireshark，在捕获-选项中设置过滤器，过滤出地址为112.80.248.76的包：</w:t>
       </w:r>
     </w:p>
     <w:p>
@@ -796,7 +799,7 @@
           <w:szCs w:val="28"/>
           <w:lang w:val="en-US" w:eastAsia="zh-CN"/>
         </w:rPr>
-        <w:t>需计算Checksum值得字段共为图1中所示字段，其中Checksum字段为图2所示。将图1中Checksum字段置为00 00，后按16bit为一组进行分组，末尾不足则补0，该字段则为0800+0000+0001+05e9……+6869=6B887，再将高16位与低16位相加，即6+B887=B88D，取反，得4772，验证正确。</w:t>
+        <w:t>需计算Checksum值的字段为图1中所示字段，其中Checksum字段为图2所示。将图1中Checksum字段置为00 00，后按16bit为一组进行分组，末尾不足则补0，该字段则为0800+0000+0001+05e9……+6869=6B887，再将高16位与低16位相加，即6+B887=B88D，取反，得4772，验证正确。</w:t>
       </w:r>
     </w:p>
     <w:p>
@@ -856,6 +859,7 @@
     <w:p>
       <w:pPr>
         <w:numPr>
+          <w:ilvl w:val="0"/>
           <w:numId w:val="0"/>
         </w:numPr>
         <w:ind w:left="420" w:leftChars="0"/>
@@ -2020,6 +2024,8 @@
         </w:rPr>
         <w:t>客户端以递增时间间隔重传SNY包，服务器端以递增时间间隔重传SYN+ACK包；</w:t>
       </w:r>
+      <w:bookmarkStart w:id="0" w:name="_GoBack"/>
+      <w:bookmarkEnd w:id="0"/>
     </w:p>
     <w:p>
       <w:pPr>
@@ -2045,8 +2051,6 @@
         </w:rPr>
         <w:t>服务器端以递增的时间间隔重传SYN+ACK包，客户端开始发送数据。</w:t>
       </w:r>
-      <w:bookmarkStart w:id="0" w:name="_GoBack"/>
-      <w:bookmarkEnd w:id="0"/>
     </w:p>
     <w:sectPr>
       <w:pgSz w:w="11906" w:h="16838"/>
